--- a/Documentazione/Finale/Documento-Realizzazione.docx
+++ b/Documentazione/Finale/Documento-Realizzazione.docx
@@ -1150,6 +1150,40 @@
         <w:pStyle w:val="Corpotesto"/>
         <w:spacing w:before="70"/>
       </w:pPr>
+      <w:r>
+        <w:t xml:space="preserve">1.3 </w:t>
+      </w:r>
+      <w:r>
+        <w:br/>
+        <w:t>abbiamo studiato architettura del percorso di apprendimento che gli utenti entrando seguiranno</w:t>
+      </w:r>
+      <w:r>
+        <w:br/>
+      </w:r>
+      <w:proofErr w:type="gramStart"/>
+      <w:r>
+        <w:t>E’</w:t>
+      </w:r>
+      <w:proofErr w:type="gramEnd"/>
+      <w:r>
+        <w:t xml:space="preserve"> stato </w:t>
+      </w:r>
+      <w:proofErr w:type="spellStart"/>
+      <w:r>
+        <w:t>nec</w:t>
+      </w:r>
+      <w:proofErr w:type="spellEnd"/>
+      <w:r>
+        <w:t xml:space="preserve">    per dare </w:t>
+      </w:r>
+      <w:proofErr w:type="spellStart"/>
+      <w:r>
+        <w:t>piu’</w:t>
+      </w:r>
+      <w:proofErr w:type="spellEnd"/>
+      <w:r>
+        <w:t xml:space="preserve"> qualità a</w:t>
+      </w:r>
     </w:p>
     <w:p>
       <w:pPr>
